--- a/TO DO ASDFF.docx
+++ b/TO DO ASDFF.docx
@@ -3,48 +3,67 @@
 <w:document xmlns:wpc="http://schemas.microsoft.com/office/word/2010/wordprocessingCanvas" xmlns:mo="http://schemas.microsoft.com/office/mac/office/2008/main" xmlns:mc="http://schemas.openxmlformats.org/markup-compatibility/2006" xmlns:mv="urn:schemas-microsoft-com:mac:vml" xmlns:o="urn:schemas-microsoft-com:office:office" xmlns:r="http://schemas.openxmlformats.org/officeDocument/2006/relationships" xmlns:m="http://schemas.openxmlformats.org/officeDocument/2006/math" xmlns:v="urn:schemas-microsoft-com:vml" xmlns:wp14="http://schemas.microsoft.com/office/word/2010/wordprocessingDrawing" xmlns:wp="http://schemas.openxmlformats.org/drawingml/2006/wordprocessingDrawing" xmlns:w10="urn:schemas-microsoft-com:office:word" xmlns:w="http://schemas.openxmlformats.org/wordprocessingml/2006/main" xmlns:w14="http://schemas.microsoft.com/office/word/2010/wordml" xmlns:wpg="http://schemas.microsoft.com/office/word/2010/wordprocessingGroup" xmlns:wpi="http://schemas.microsoft.com/office/word/2010/wordprocessingInk" xmlns:wne="http://schemas.microsoft.com/office/word/2006/wordml" xmlns:wps="http://schemas.microsoft.com/office/word/2010/wordprocessingShape" mc:Ignorable="w14 wp14">
   <w:body>
     <w:p>
-      <w:r>
-        <w:t>To do… win thingy.. graphics… AI thinking…</w:t>
-      </w:r>
-    </w:p>
-    <w:p>
-      <w:r>
-        <w:t xml:space="preserve">Still some bugs.. why is it not matching board? a;slf;aiejf </w:t>
+      <w:bookmarkStart w:id="0" w:name="_GoBack"/>
+      <w:bookmarkEnd w:id="0"/>
+      <w:r>
+        <w:t>Still some bugs</w:t>
+      </w:r>
+      <w:proofErr w:type="gramStart"/>
+      <w:r>
+        <w:t>..</w:t>
+      </w:r>
+      <w:proofErr w:type="gramEnd"/>
+      <w:r>
+        <w:t xml:space="preserve"> </w:t>
+      </w:r>
+      <w:proofErr w:type="gramStart"/>
+      <w:r>
+        <w:t>why</w:t>
+      </w:r>
+      <w:proofErr w:type="gramEnd"/>
+      <w:r>
+        <w:t xml:space="preserve"> is it not matching board? </w:t>
+      </w:r>
+      <w:proofErr w:type="spellStart"/>
+      <w:proofErr w:type="gramStart"/>
+      <w:r>
+        <w:t>a</w:t>
+      </w:r>
+      <w:proofErr w:type="gramEnd"/>
+      <w:r>
+        <w:t>;slf;aiejf</w:t>
+      </w:r>
+      <w:proofErr w:type="spellEnd"/>
+      <w:r>
+        <w:t xml:space="preserve"> </w:t>
       </w:r>
     </w:p>
     <w:p/>
     <w:p>
       <w:r>
-        <w:t>Maybe just make it flashy</w:t>
-      </w:r>
-    </w:p>
-    <w:p>
-      <w:r>
-        <w:t>Animations?</w:t>
+        <w:t>Look pretty, nicer background</w:t>
       </w:r>
     </w:p>
     <w:p/>
     <w:p>
       <w:r>
-        <w:t>Easy stuff.. toggle icons</w:t>
-      </w:r>
+        <w:t>Pieces taken/lost</w:t>
+      </w:r>
+      <w:proofErr w:type="gramStart"/>
+      <w:r>
+        <w:t>..</w:t>
+      </w:r>
+      <w:proofErr w:type="gramEnd"/>
+      <w:r>
+        <w:t xml:space="preserve"> </w:t>
+      </w:r>
+      <w:proofErr w:type="gramStart"/>
+      <w:r>
+        <w:t>score</w:t>
+      </w:r>
+      <w:proofErr w:type="gramEnd"/>
     </w:p>
     <w:p/>
-    <w:p>
-      <w:r>
-        <w:t>Look pretty, nicer background</w:t>
-      </w:r>
-    </w:p>
-    <w:p/>
-    <w:p>
-      <w:r>
-        <w:t>Pieces taken/lost.. score</w:t>
-      </w:r>
-    </w:p>
-    <w:p>
-      <w:bookmarkStart w:id="0" w:name="_GoBack"/>
-      <w:bookmarkEnd w:id="0"/>
-    </w:p>
     <w:sectPr>
       <w:pgSz w:w="12240" w:h="15840"/>
       <w:pgMar w:top="1440" w:right="1800" w:bottom="1440" w:left="1800" w:header="720" w:footer="720" w:gutter="0"/>
